--- a/ЗАЩИТА_ПРОЕКТА/03_Бизнес_процессы/00_РЕЕСТР_ПРОЦЕССОВ.docx
+++ b/ЗАЩИТА_ПРОЕКТА/03_Бизнес_процессы/00_РЕЕСТР_ПРОЦЕССОВ.docx
@@ -189,35 +189,35 @@
     </w:p>
     <w:tbl>
       <w:tblPr>
+        <w:tblW w:w="5000" w:type="pct"/>
+        <w:tblBorders>
+          <w:top w:val="single" w:sz="4" w:space="0" w:color="404040"/>
+          <w:left w:val="single" w:sz="4" w:space="0" w:color="404040"/>
+          <w:bottom w:val="single" w:sz="4" w:space="0" w:color="404040"/>
+          <w:right w:val="single" w:sz="4" w:space="0" w:color="404040"/>
+          <w:insideH w:val="single" w:sz="4" w:space="0" w:color="404040"/>
+          <w:insideV w:val="single" w:sz="4" w:space="0" w:color="404040"/>
+        </w:tblBorders>
+        <w:tblCellMar>
+          <w:top w:w="60" w:type="dxa"/>
+          <w:left w:w="100" w:type="dxa"/>
+          <w:bottom w:w="60" w:type="dxa"/>
+          <w:right w:w="100" w:type="dxa"/>
+        </w:tblCellMar>
         <w:tblStyle w:val="Table"/>
         <w:tblLook w:firstRow="1" w:lastRow="0" w:firstColumn="0" w:lastColumn="0" w:noHBand="0" w:noVBand="0" w:val="0020"/>
         <w:tblInd w:w="0" w:type="dxa"/>
-        <w:tblW w:type="dxa" w:w="10773"/>
         <w:tblCellSpacing w:w="0" w:type="dxa"/>
-        <w:tblCellMar>
-          <w:top w:w="28" w:type="dxa"/>
-          <w:left w:w="28" w:type="dxa"/>
-          <w:bottom w:w="28" w:type="dxa"/>
-          <w:right w:w="28" w:type="dxa"/>
-        </w:tblCellMar>
         <w:tblLayout w:type="fixed"/>
         <w:jc w:val="left"/>
-        <w:tblBorders>
-          <w:top w:val="single" w:sz="4" w:space="0" w:color="000000"/>
-          <w:left w:val="single" w:sz="4" w:space="0" w:color="000000"/>
-          <w:bottom w:val="single" w:sz="4" w:space="0" w:color="000000"/>
-          <w:right w:val="single" w:sz="4" w:space="0" w:color="000000"/>
-          <w:insideH w:val="single" w:sz="4" w:space="0" w:color="000000"/>
-          <w:insideV w:val="single" w:sz="4" w:space="0" w:color="000000"/>
-        </w:tblBorders>
       </w:tblPr>
       <w:tblGrid>
-        <w:gridCol w:w="1795"/>
-        <w:gridCol w:w="1795"/>
-        <w:gridCol w:w="1795"/>
-        <w:gridCol w:w="1795"/>
-        <w:gridCol w:w="1795"/>
-        <w:gridCol w:w="1795"/>
+        <w:gridCol w:w="719"/>
+        <w:gridCol w:w="719"/>
+        <w:gridCol w:w="2953"/>
+        <w:gridCol w:w="2798"/>
+        <w:gridCol w:w="1398"/>
+        <w:gridCol w:w="1010"/>
       </w:tblGrid>
       <w:tr>
         <w:trPr>
@@ -225,7 +225,9 @@
         </w:trPr>
         <w:tc>
           <w:tcPr>
-            <w:tcW w:w="1795" w:type="dxa"/>
+            <w:tcW w:w="719" w:type="dxa"/>
+            <w:shd w:val="clear" w:color="auto" w:fill="D9E2F3"/>
+            <w:shd w:val="clear" w:color="auto" w:fill="D9E2F3"/>
             <w:shd w:val="clear" w:color="auto" w:fill="B8CCE4"/>
           </w:tcPr>
           <w:p>
@@ -246,7 +248,9 @@
         </w:tc>
         <w:tc>
           <w:tcPr>
-            <w:tcW w:w="1795" w:type="dxa"/>
+            <w:tcW w:w="719" w:type="dxa"/>
+            <w:shd w:val="clear" w:color="auto" w:fill="D9E2F3"/>
+            <w:shd w:val="clear" w:color="auto" w:fill="D9E2F3"/>
             <w:shd w:val="clear" w:color="auto" w:fill="B8CCE4"/>
           </w:tcPr>
           <w:p>
@@ -267,7 +271,9 @@
         </w:tc>
         <w:tc>
           <w:tcPr>
-            <w:tcW w:w="1795" w:type="dxa"/>
+            <w:tcW w:w="2953" w:type="dxa"/>
+            <w:shd w:val="clear" w:color="auto" w:fill="D9E2F3"/>
+            <w:shd w:val="clear" w:color="auto" w:fill="D9E2F3"/>
             <w:shd w:val="clear" w:color="auto" w:fill="B8CCE4"/>
           </w:tcPr>
           <w:p>
@@ -288,7 +294,9 @@
         </w:tc>
         <w:tc>
           <w:tcPr>
-            <w:tcW w:w="1795" w:type="dxa"/>
+            <w:tcW w:w="2798" w:type="dxa"/>
+            <w:shd w:val="clear" w:color="auto" w:fill="D9E2F3"/>
+            <w:shd w:val="clear" w:color="auto" w:fill="D9E2F3"/>
             <w:shd w:val="clear" w:color="auto" w:fill="B8CCE4"/>
           </w:tcPr>
           <w:p>
@@ -309,7 +317,9 @@
         </w:tc>
         <w:tc>
           <w:tcPr>
-            <w:tcW w:w="1795" w:type="dxa"/>
+            <w:tcW w:w="1398" w:type="dxa"/>
+            <w:shd w:val="clear" w:color="auto" w:fill="D9E2F3"/>
+            <w:shd w:val="clear" w:color="auto" w:fill="D9E2F3"/>
             <w:shd w:val="clear" w:color="auto" w:fill="B8CCE4"/>
           </w:tcPr>
           <w:p>
@@ -330,7 +340,9 @@
         </w:tc>
         <w:tc>
           <w:tcPr>
-            <w:tcW w:w="1795" w:type="dxa"/>
+            <w:tcW w:w="1010" w:type="dxa"/>
+            <w:shd w:val="clear" w:color="auto" w:fill="D9E2F3"/>
+            <w:shd w:val="clear" w:color="auto" w:fill="D9E2F3"/>
             <w:shd w:val="clear" w:color="auto" w:fill="B8CCE4"/>
           </w:tcPr>
           <w:p>
@@ -353,7 +365,7 @@
       <w:tr>
         <w:tc>
           <w:tcPr>
-            <w:tcW w:w="1795" w:type="dxa"/>
+            <w:tcW w:w="719" w:type="dxa"/>
           </w:tcPr>
           <w:p>
             <w:pPr>
@@ -373,7 +385,7 @@
         </w:tc>
         <w:tc>
           <w:tcPr>
-            <w:tcW w:w="1795" w:type="dxa"/>
+            <w:tcW w:w="719" w:type="dxa"/>
           </w:tcPr>
           <w:p>
             <w:pPr>
@@ -393,7 +405,7 @@
         </w:tc>
         <w:tc>
           <w:tcPr>
-            <w:tcW w:w="1795" w:type="dxa"/>
+            <w:tcW w:w="2953" w:type="dxa"/>
           </w:tcPr>
           <w:p>
             <w:pPr>
@@ -413,7 +425,7 @@
         </w:tc>
         <w:tc>
           <w:tcPr>
-            <w:tcW w:w="1795" w:type="dxa"/>
+            <w:tcW w:w="2798" w:type="dxa"/>
           </w:tcPr>
           <w:p>
             <w:pPr>
@@ -433,7 +445,7 @@
         </w:tc>
         <w:tc>
           <w:tcPr>
-            <w:tcW w:w="1795" w:type="dxa"/>
+            <w:tcW w:w="1398" w:type="dxa"/>
           </w:tcPr>
           <w:p>
             <w:pPr>
@@ -453,7 +465,7 @@
         </w:tc>
         <w:tc>
           <w:tcPr>
-            <w:tcW w:w="1795" w:type="dxa"/>
+            <w:tcW w:w="1010" w:type="dxa"/>
           </w:tcPr>
           <w:p>
             <w:pPr>
@@ -475,7 +487,7 @@
       <w:tr>
         <w:tc>
           <w:tcPr>
-            <w:tcW w:w="1795" w:type="dxa"/>
+            <w:tcW w:w="719" w:type="dxa"/>
           </w:tcPr>
           <w:p>
             <w:pPr>
@@ -495,7 +507,7 @@
         </w:tc>
         <w:tc>
           <w:tcPr>
-            <w:tcW w:w="1795" w:type="dxa"/>
+            <w:tcW w:w="719" w:type="dxa"/>
           </w:tcPr>
           <w:p>
             <w:pPr>
@@ -515,7 +527,7 @@
         </w:tc>
         <w:tc>
           <w:tcPr>
-            <w:tcW w:w="1795" w:type="dxa"/>
+            <w:tcW w:w="2953" w:type="dxa"/>
           </w:tcPr>
           <w:p>
             <w:pPr>
@@ -535,7 +547,7 @@
         </w:tc>
         <w:tc>
           <w:tcPr>
-            <w:tcW w:w="1795" w:type="dxa"/>
+            <w:tcW w:w="2798" w:type="dxa"/>
           </w:tcPr>
           <w:p>
             <w:pPr>
@@ -571,7 +583,7 @@
         </w:tc>
         <w:tc>
           <w:tcPr>
-            <w:tcW w:w="1795" w:type="dxa"/>
+            <w:tcW w:w="1398" w:type="dxa"/>
           </w:tcPr>
           <w:p>
             <w:pPr>
@@ -591,7 +603,7 @@
         </w:tc>
         <w:tc>
           <w:tcPr>
-            <w:tcW w:w="1795" w:type="dxa"/>
+            <w:tcW w:w="1010" w:type="dxa"/>
           </w:tcPr>
           <w:p>
             <w:pPr>
@@ -613,7 +625,7 @@
       <w:tr>
         <w:tc>
           <w:tcPr>
-            <w:tcW w:w="1795" w:type="dxa"/>
+            <w:tcW w:w="719" w:type="dxa"/>
           </w:tcPr>
           <w:p>
             <w:pPr>
@@ -633,7 +645,7 @@
         </w:tc>
         <w:tc>
           <w:tcPr>
-            <w:tcW w:w="1795" w:type="dxa"/>
+            <w:tcW w:w="719" w:type="dxa"/>
           </w:tcPr>
           <w:p>
             <w:pPr>
@@ -653,7 +665,7 @@
         </w:tc>
         <w:tc>
           <w:tcPr>
-            <w:tcW w:w="1795" w:type="dxa"/>
+            <w:tcW w:w="2953" w:type="dxa"/>
           </w:tcPr>
           <w:p>
             <w:pPr>
@@ -673,7 +685,7 @@
         </w:tc>
         <w:tc>
           <w:tcPr>
-            <w:tcW w:w="1795" w:type="dxa"/>
+            <w:tcW w:w="2798" w:type="dxa"/>
           </w:tcPr>
           <w:p>
             <w:pPr>
@@ -693,7 +705,7 @@
         </w:tc>
         <w:tc>
           <w:tcPr>
-            <w:tcW w:w="1795" w:type="dxa"/>
+            <w:tcW w:w="1398" w:type="dxa"/>
           </w:tcPr>
           <w:p>
             <w:pPr>
@@ -713,7 +725,7 @@
         </w:tc>
         <w:tc>
           <w:tcPr>
-            <w:tcW w:w="1795" w:type="dxa"/>
+            <w:tcW w:w="1010" w:type="dxa"/>
           </w:tcPr>
           <w:p>
             <w:pPr>
@@ -735,7 +747,7 @@
       <w:tr>
         <w:tc>
           <w:tcPr>
-            <w:tcW w:w="1795" w:type="dxa"/>
+            <w:tcW w:w="719" w:type="dxa"/>
           </w:tcPr>
           <w:p>
             <w:pPr>
@@ -755,7 +767,7 @@
         </w:tc>
         <w:tc>
           <w:tcPr>
-            <w:tcW w:w="1795" w:type="dxa"/>
+            <w:tcW w:w="719" w:type="dxa"/>
           </w:tcPr>
           <w:p>
             <w:pPr>
@@ -775,7 +787,7 @@
         </w:tc>
         <w:tc>
           <w:tcPr>
-            <w:tcW w:w="1795" w:type="dxa"/>
+            <w:tcW w:w="2953" w:type="dxa"/>
           </w:tcPr>
           <w:p>
             <w:pPr>
@@ -795,7 +807,7 @@
         </w:tc>
         <w:tc>
           <w:tcPr>
-            <w:tcW w:w="1795" w:type="dxa"/>
+            <w:tcW w:w="2798" w:type="dxa"/>
           </w:tcPr>
           <w:p>
             <w:pPr>
@@ -815,7 +827,7 @@
         </w:tc>
         <w:tc>
           <w:tcPr>
-            <w:tcW w:w="1795" w:type="dxa"/>
+            <w:tcW w:w="1398" w:type="dxa"/>
           </w:tcPr>
           <w:p>
             <w:pPr>
@@ -835,7 +847,7 @@
         </w:tc>
         <w:tc>
           <w:tcPr>
-            <w:tcW w:w="1795" w:type="dxa"/>
+            <w:tcW w:w="1010" w:type="dxa"/>
           </w:tcPr>
           <w:p>
             <w:pPr>
@@ -857,7 +869,7 @@
       <w:tr>
         <w:tc>
           <w:tcPr>
-            <w:tcW w:w="1795" w:type="dxa"/>
+            <w:tcW w:w="719" w:type="dxa"/>
           </w:tcPr>
           <w:p>
             <w:pPr>
@@ -877,7 +889,7 @@
         </w:tc>
         <w:tc>
           <w:tcPr>
-            <w:tcW w:w="1795" w:type="dxa"/>
+            <w:tcW w:w="719" w:type="dxa"/>
           </w:tcPr>
           <w:p>
             <w:pPr>
@@ -897,7 +909,7 @@
         </w:tc>
         <w:tc>
           <w:tcPr>
-            <w:tcW w:w="1795" w:type="dxa"/>
+            <w:tcW w:w="2953" w:type="dxa"/>
           </w:tcPr>
           <w:p>
             <w:pPr>
@@ -917,7 +929,7 @@
         </w:tc>
         <w:tc>
           <w:tcPr>
-            <w:tcW w:w="1795" w:type="dxa"/>
+            <w:tcW w:w="2798" w:type="dxa"/>
           </w:tcPr>
           <w:p>
             <w:pPr>
@@ -937,7 +949,7 @@
         </w:tc>
         <w:tc>
           <w:tcPr>
-            <w:tcW w:w="1795" w:type="dxa"/>
+            <w:tcW w:w="1398" w:type="dxa"/>
           </w:tcPr>
           <w:p>
             <w:pPr>
@@ -957,7 +969,7 @@
         </w:tc>
         <w:tc>
           <w:tcPr>
-            <w:tcW w:w="1795" w:type="dxa"/>
+            <w:tcW w:w="1010" w:type="dxa"/>
           </w:tcPr>
           <w:p>
             <w:pPr>
@@ -979,7 +991,7 @@
       <w:tr>
         <w:tc>
           <w:tcPr>
-            <w:tcW w:w="1795" w:type="dxa"/>
+            <w:tcW w:w="719" w:type="dxa"/>
           </w:tcPr>
           <w:p>
             <w:pPr>
@@ -999,7 +1011,7 @@
         </w:tc>
         <w:tc>
           <w:tcPr>
-            <w:tcW w:w="1795" w:type="dxa"/>
+            <w:tcW w:w="719" w:type="dxa"/>
           </w:tcPr>
           <w:p>
             <w:pPr>
@@ -1019,7 +1031,7 @@
         </w:tc>
         <w:tc>
           <w:tcPr>
-            <w:tcW w:w="1795" w:type="dxa"/>
+            <w:tcW w:w="2953" w:type="dxa"/>
           </w:tcPr>
           <w:p>
             <w:pPr>
@@ -1039,7 +1051,7 @@
         </w:tc>
         <w:tc>
           <w:tcPr>
-            <w:tcW w:w="1795" w:type="dxa"/>
+            <w:tcW w:w="2798" w:type="dxa"/>
           </w:tcPr>
           <w:p>
             <w:pPr>
@@ -1059,7 +1071,7 @@
         </w:tc>
         <w:tc>
           <w:tcPr>
-            <w:tcW w:w="1795" w:type="dxa"/>
+            <w:tcW w:w="1398" w:type="dxa"/>
           </w:tcPr>
           <w:p>
             <w:pPr>
@@ -1079,7 +1091,7 @@
         </w:tc>
         <w:tc>
           <w:tcPr>
-            <w:tcW w:w="1795" w:type="dxa"/>
+            <w:tcW w:w="1010" w:type="dxa"/>
           </w:tcPr>
           <w:p>
             <w:pPr>
@@ -1135,34 +1147,34 @@
     </w:p>
     <w:tbl>
       <w:tblPr>
+        <w:tblW w:w="5000" w:type="pct"/>
+        <w:tblBorders>
+          <w:top w:val="single" w:sz="4" w:space="0" w:color="404040"/>
+          <w:left w:val="single" w:sz="4" w:space="0" w:color="404040"/>
+          <w:bottom w:val="single" w:sz="4" w:space="0" w:color="404040"/>
+          <w:right w:val="single" w:sz="4" w:space="0" w:color="404040"/>
+          <w:insideH w:val="single" w:sz="4" w:space="0" w:color="404040"/>
+          <w:insideV w:val="single" w:sz="4" w:space="0" w:color="404040"/>
+        </w:tblBorders>
+        <w:tblCellMar>
+          <w:top w:w="60" w:type="dxa"/>
+          <w:left w:w="100" w:type="dxa"/>
+          <w:bottom w:w="60" w:type="dxa"/>
+          <w:right w:w="100" w:type="dxa"/>
+        </w:tblCellMar>
         <w:tblStyle w:val="Table"/>
         <w:tblLook w:firstRow="1" w:lastRow="0" w:firstColumn="0" w:lastColumn="0" w:noHBand="0" w:noVBand="0" w:val="0020"/>
         <w:tblInd w:w="0" w:type="dxa"/>
-        <w:tblW w:type="dxa" w:w="10773"/>
         <w:tblCellSpacing w:w="0" w:type="dxa"/>
-        <w:tblCellMar>
-          <w:top w:w="28" w:type="dxa"/>
-          <w:left w:w="28" w:type="dxa"/>
-          <w:bottom w:w="28" w:type="dxa"/>
-          <w:right w:w="28" w:type="dxa"/>
-        </w:tblCellMar>
         <w:tblLayout w:type="fixed"/>
         <w:jc w:val="left"/>
-        <w:tblBorders>
-          <w:top w:val="single" w:sz="4" w:space="0" w:color="000000"/>
-          <w:left w:val="single" w:sz="4" w:space="0" w:color="000000"/>
-          <w:bottom w:val="single" w:sz="4" w:space="0" w:color="000000"/>
-          <w:right w:val="single" w:sz="4" w:space="0" w:color="000000"/>
-          <w:insideH w:val="single" w:sz="4" w:space="0" w:color="000000"/>
-          <w:insideV w:val="single" w:sz="4" w:space="0" w:color="000000"/>
-        </w:tblBorders>
       </w:tblPr>
       <w:tblGrid>
-        <w:gridCol w:w="2154"/>
-        <w:gridCol w:w="2154"/>
-        <w:gridCol w:w="2154"/>
-        <w:gridCol w:w="2154"/>
-        <w:gridCol w:w="2154"/>
+        <w:gridCol w:w="733"/>
+        <w:gridCol w:w="733"/>
+        <w:gridCol w:w="2896"/>
+        <w:gridCol w:w="1559"/>
+        <w:gridCol w:w="3676"/>
       </w:tblGrid>
       <w:tr>
         <w:trPr>
@@ -1170,7 +1182,9 @@
         </w:trPr>
         <w:tc>
           <w:tcPr>
-            <w:tcW w:w="2154" w:type="dxa"/>
+            <w:tcW w:w="733" w:type="dxa"/>
+            <w:shd w:val="clear" w:color="auto" w:fill="D9E2F3"/>
+            <w:shd w:val="clear" w:color="auto" w:fill="D9E2F3"/>
             <w:shd w:val="clear" w:color="auto" w:fill="B8CCE4"/>
           </w:tcPr>
           <w:p>
@@ -1191,7 +1205,9 @@
         </w:tc>
         <w:tc>
           <w:tcPr>
-            <w:tcW w:w="2154" w:type="dxa"/>
+            <w:tcW w:w="733" w:type="dxa"/>
+            <w:shd w:val="clear" w:color="auto" w:fill="D9E2F3"/>
+            <w:shd w:val="clear" w:color="auto" w:fill="D9E2F3"/>
             <w:shd w:val="clear" w:color="auto" w:fill="B8CCE4"/>
           </w:tcPr>
           <w:p>
@@ -1212,7 +1228,9 @@
         </w:tc>
         <w:tc>
           <w:tcPr>
-            <w:tcW w:w="2154" w:type="dxa"/>
+            <w:tcW w:w="2896" w:type="dxa"/>
+            <w:shd w:val="clear" w:color="auto" w:fill="D9E2F3"/>
+            <w:shd w:val="clear" w:color="auto" w:fill="D9E2F3"/>
             <w:shd w:val="clear" w:color="auto" w:fill="B8CCE4"/>
           </w:tcPr>
           <w:p>
@@ -1233,7 +1251,9 @@
         </w:tc>
         <w:tc>
           <w:tcPr>
-            <w:tcW w:w="2154" w:type="dxa"/>
+            <w:tcW w:w="1559" w:type="dxa"/>
+            <w:shd w:val="clear" w:color="auto" w:fill="D9E2F3"/>
+            <w:shd w:val="clear" w:color="auto" w:fill="D9E2F3"/>
             <w:shd w:val="clear" w:color="auto" w:fill="B8CCE4"/>
           </w:tcPr>
           <w:p>
@@ -1254,7 +1274,9 @@
         </w:tc>
         <w:tc>
           <w:tcPr>
-            <w:tcW w:w="2154" w:type="dxa"/>
+            <w:tcW w:w="3676" w:type="dxa"/>
+            <w:shd w:val="clear" w:color="auto" w:fill="D9E2F3"/>
+            <w:shd w:val="clear" w:color="auto" w:fill="D9E2F3"/>
             <w:shd w:val="clear" w:color="auto" w:fill="B8CCE4"/>
           </w:tcPr>
           <w:p>
@@ -1277,7 +1299,7 @@
       <w:tr>
         <w:tc>
           <w:tcPr>
-            <w:tcW w:w="2154" w:type="dxa"/>
+            <w:tcW w:w="733" w:type="dxa"/>
           </w:tcPr>
           <w:p>
             <w:pPr>
@@ -1297,7 +1319,7 @@
         </w:tc>
         <w:tc>
           <w:tcPr>
-            <w:tcW w:w="2154" w:type="dxa"/>
+            <w:tcW w:w="733" w:type="dxa"/>
           </w:tcPr>
           <w:p>
             <w:pPr>
@@ -1317,7 +1339,7 @@
         </w:tc>
         <w:tc>
           <w:tcPr>
-            <w:tcW w:w="2154" w:type="dxa"/>
+            <w:tcW w:w="2896" w:type="dxa"/>
           </w:tcPr>
           <w:p>
             <w:pPr>
@@ -1337,7 +1359,7 @@
         </w:tc>
         <w:tc>
           <w:tcPr>
-            <w:tcW w:w="2154" w:type="dxa"/>
+            <w:tcW w:w="1559" w:type="dxa"/>
           </w:tcPr>
           <w:p>
             <w:pPr>
@@ -1357,7 +1379,7 @@
         </w:tc>
         <w:tc>
           <w:tcPr>
-            <w:tcW w:w="2154" w:type="dxa"/>
+            <w:tcW w:w="3676" w:type="dxa"/>
           </w:tcPr>
           <w:p>
             <w:pPr>
@@ -1379,7 +1401,7 @@
       <w:tr>
         <w:tc>
           <w:tcPr>
-            <w:tcW w:w="2154" w:type="dxa"/>
+            <w:tcW w:w="733" w:type="dxa"/>
           </w:tcPr>
           <w:p>
             <w:pPr>
@@ -1399,7 +1421,7 @@
         </w:tc>
         <w:tc>
           <w:tcPr>
-            <w:tcW w:w="2154" w:type="dxa"/>
+            <w:tcW w:w="733" w:type="dxa"/>
           </w:tcPr>
           <w:p>
             <w:pPr>
@@ -1419,7 +1441,7 @@
         </w:tc>
         <w:tc>
           <w:tcPr>
-            <w:tcW w:w="2154" w:type="dxa"/>
+            <w:tcW w:w="2896" w:type="dxa"/>
           </w:tcPr>
           <w:p>
             <w:pPr>
@@ -1439,7 +1461,7 @@
         </w:tc>
         <w:tc>
           <w:tcPr>
-            <w:tcW w:w="2154" w:type="dxa"/>
+            <w:tcW w:w="1559" w:type="dxa"/>
           </w:tcPr>
           <w:p>
             <w:pPr>
@@ -1459,7 +1481,7 @@
         </w:tc>
         <w:tc>
           <w:tcPr>
-            <w:tcW w:w="2154" w:type="dxa"/>
+            <w:tcW w:w="3676" w:type="dxa"/>
           </w:tcPr>
           <w:p>
             <w:pPr>
@@ -1515,35 +1537,35 @@
     </w:p>
     <w:tbl>
       <w:tblPr>
+        <w:tblW w:w="5000" w:type="pct"/>
+        <w:tblBorders>
+          <w:top w:val="single" w:sz="4" w:space="0" w:color="404040"/>
+          <w:left w:val="single" w:sz="4" w:space="0" w:color="404040"/>
+          <w:bottom w:val="single" w:sz="4" w:space="0" w:color="404040"/>
+          <w:right w:val="single" w:sz="4" w:space="0" w:color="404040"/>
+          <w:insideH w:val="single" w:sz="4" w:space="0" w:color="404040"/>
+          <w:insideV w:val="single" w:sz="4" w:space="0" w:color="404040"/>
+        </w:tblBorders>
+        <w:tblCellMar>
+          <w:top w:w="60" w:type="dxa"/>
+          <w:left w:w="100" w:type="dxa"/>
+          <w:bottom w:w="60" w:type="dxa"/>
+          <w:right w:w="100" w:type="dxa"/>
+        </w:tblCellMar>
         <w:tblStyle w:val="Table"/>
         <w:tblLook w:firstRow="1" w:lastRow="0" w:firstColumn="0" w:lastColumn="0" w:noHBand="0" w:noVBand="0" w:val="0020"/>
         <w:tblInd w:w="0" w:type="dxa"/>
-        <w:tblW w:type="dxa" w:w="10773"/>
         <w:tblCellSpacing w:w="0" w:type="dxa"/>
-        <w:tblCellMar>
-          <w:top w:w="28" w:type="dxa"/>
-          <w:left w:w="28" w:type="dxa"/>
-          <w:bottom w:w="28" w:type="dxa"/>
-          <w:right w:w="28" w:type="dxa"/>
-        </w:tblCellMar>
         <w:tblLayout w:type="fixed"/>
         <w:jc w:val="left"/>
-        <w:tblBorders>
-          <w:top w:val="single" w:sz="4" w:space="0" w:color="000000"/>
-          <w:left w:val="single" w:sz="4" w:space="0" w:color="000000"/>
-          <w:bottom w:val="single" w:sz="4" w:space="0" w:color="000000"/>
-          <w:right w:val="single" w:sz="4" w:space="0" w:color="000000"/>
-          <w:insideH w:val="single" w:sz="4" w:space="0" w:color="000000"/>
-          <w:insideV w:val="single" w:sz="4" w:space="0" w:color="000000"/>
-        </w:tblBorders>
       </w:tblPr>
       <w:tblGrid>
-        <w:gridCol w:w="1795"/>
-        <w:gridCol w:w="1795"/>
-        <w:gridCol w:w="1795"/>
-        <w:gridCol w:w="1795"/>
-        <w:gridCol w:w="1795"/>
-        <w:gridCol w:w="1795"/>
+        <w:gridCol w:w="751"/>
+        <w:gridCol w:w="3357"/>
+        <w:gridCol w:w="1382"/>
+        <w:gridCol w:w="1645"/>
+        <w:gridCol w:w="751"/>
+        <w:gridCol w:w="1711"/>
       </w:tblGrid>
       <w:tr>
         <w:trPr>
@@ -1551,7 +1573,9 @@
         </w:trPr>
         <w:tc>
           <w:tcPr>
-            <w:tcW w:w="1795" w:type="dxa"/>
+            <w:tcW w:w="751" w:type="dxa"/>
+            <w:shd w:val="clear" w:color="auto" w:fill="D9E2F3"/>
+            <w:shd w:val="clear" w:color="auto" w:fill="D9E2F3"/>
             <w:shd w:val="clear" w:color="auto" w:fill="B8CCE4"/>
           </w:tcPr>
           <w:p>
@@ -1572,7 +1596,9 @@
         </w:tc>
         <w:tc>
           <w:tcPr>
-            <w:tcW w:w="1795" w:type="dxa"/>
+            <w:tcW w:w="3357" w:type="dxa"/>
+            <w:shd w:val="clear" w:color="auto" w:fill="D9E2F3"/>
+            <w:shd w:val="clear" w:color="auto" w:fill="D9E2F3"/>
             <w:shd w:val="clear" w:color="auto" w:fill="B8CCE4"/>
           </w:tcPr>
           <w:p>
@@ -1593,7 +1619,9 @@
         </w:tc>
         <w:tc>
           <w:tcPr>
-            <w:tcW w:w="1795" w:type="dxa"/>
+            <w:tcW w:w="1382" w:type="dxa"/>
+            <w:shd w:val="clear" w:color="auto" w:fill="D9E2F3"/>
+            <w:shd w:val="clear" w:color="auto" w:fill="D9E2F3"/>
             <w:shd w:val="clear" w:color="auto" w:fill="B8CCE4"/>
           </w:tcPr>
           <w:p>
@@ -1614,7 +1642,9 @@
         </w:tc>
         <w:tc>
           <w:tcPr>
-            <w:tcW w:w="1795" w:type="dxa"/>
+            <w:tcW w:w="1645" w:type="dxa"/>
+            <w:shd w:val="clear" w:color="auto" w:fill="D9E2F3"/>
+            <w:shd w:val="clear" w:color="auto" w:fill="D9E2F3"/>
             <w:shd w:val="clear" w:color="auto" w:fill="B8CCE4"/>
           </w:tcPr>
           <w:p>
@@ -1635,7 +1665,9 @@
         </w:tc>
         <w:tc>
           <w:tcPr>
-            <w:tcW w:w="1795" w:type="dxa"/>
+            <w:tcW w:w="751" w:type="dxa"/>
+            <w:shd w:val="clear" w:color="auto" w:fill="D9E2F3"/>
+            <w:shd w:val="clear" w:color="auto" w:fill="D9E2F3"/>
             <w:shd w:val="clear" w:color="auto" w:fill="B8CCE4"/>
           </w:tcPr>
           <w:p>
@@ -1656,7 +1688,9 @@
         </w:tc>
         <w:tc>
           <w:tcPr>
-            <w:tcW w:w="1795" w:type="dxa"/>
+            <w:tcW w:w="1711" w:type="dxa"/>
+            <w:shd w:val="clear" w:color="auto" w:fill="D9E2F3"/>
+            <w:shd w:val="clear" w:color="auto" w:fill="D9E2F3"/>
             <w:shd w:val="clear" w:color="auto" w:fill="B8CCE4"/>
           </w:tcPr>
           <w:p>
@@ -1679,7 +1713,7 @@
       <w:tr>
         <w:tc>
           <w:tcPr>
-            <w:tcW w:w="1795" w:type="dxa"/>
+            <w:tcW w:w="751" w:type="dxa"/>
           </w:tcPr>
           <w:p>
             <w:pPr>
@@ -1699,7 +1733,7 @@
         </w:tc>
         <w:tc>
           <w:tcPr>
-            <w:tcW w:w="1795" w:type="dxa"/>
+            <w:tcW w:w="3357" w:type="dxa"/>
           </w:tcPr>
           <w:p>
             <w:pPr>
@@ -1719,7 +1753,7 @@
         </w:tc>
         <w:tc>
           <w:tcPr>
-            <w:tcW w:w="1795" w:type="dxa"/>
+            <w:tcW w:w="1382" w:type="dxa"/>
           </w:tcPr>
           <w:p>
             <w:pPr>
@@ -1739,7 +1773,7 @@
         </w:tc>
         <w:tc>
           <w:tcPr>
-            <w:tcW w:w="1795" w:type="dxa"/>
+            <w:tcW w:w="1645" w:type="dxa"/>
           </w:tcPr>
           <w:p>
             <w:pPr>
@@ -1759,7 +1793,7 @@
         </w:tc>
         <w:tc>
           <w:tcPr>
-            <w:tcW w:w="1795" w:type="dxa"/>
+            <w:tcW w:w="751" w:type="dxa"/>
           </w:tcPr>
           <w:p>
             <w:pPr>
@@ -1779,7 +1813,7 @@
         </w:tc>
         <w:tc>
           <w:tcPr>
-            <w:tcW w:w="1795" w:type="dxa"/>
+            <w:tcW w:w="1711" w:type="dxa"/>
           </w:tcPr>
           <w:p>
             <w:pPr>
@@ -1801,7 +1835,7 @@
       <w:tr>
         <w:tc>
           <w:tcPr>
-            <w:tcW w:w="1795" w:type="dxa"/>
+            <w:tcW w:w="751" w:type="dxa"/>
           </w:tcPr>
           <w:p>
             <w:pPr>
@@ -1821,7 +1855,7 @@
         </w:tc>
         <w:tc>
           <w:tcPr>
-            <w:tcW w:w="1795" w:type="dxa"/>
+            <w:tcW w:w="3357" w:type="dxa"/>
           </w:tcPr>
           <w:p>
             <w:pPr>
@@ -1841,7 +1875,7 @@
         </w:tc>
         <w:tc>
           <w:tcPr>
-            <w:tcW w:w="1795" w:type="dxa"/>
+            <w:tcW w:w="1382" w:type="dxa"/>
           </w:tcPr>
           <w:p>
             <w:pPr>
@@ -1861,7 +1895,7 @@
         </w:tc>
         <w:tc>
           <w:tcPr>
-            <w:tcW w:w="1795" w:type="dxa"/>
+            <w:tcW w:w="1645" w:type="dxa"/>
           </w:tcPr>
           <w:p>
             <w:pPr>
@@ -1881,7 +1915,7 @@
         </w:tc>
         <w:tc>
           <w:tcPr>
-            <w:tcW w:w="1795" w:type="dxa"/>
+            <w:tcW w:w="751" w:type="dxa"/>
           </w:tcPr>
           <w:p>
             <w:pPr>
@@ -1901,7 +1935,7 @@
         </w:tc>
         <w:tc>
           <w:tcPr>
-            <w:tcW w:w="1795" w:type="dxa"/>
+            <w:tcW w:w="1711" w:type="dxa"/>
           </w:tcPr>
           <w:p>
             <w:pPr>
@@ -1923,7 +1957,7 @@
       <w:tr>
         <w:tc>
           <w:tcPr>
-            <w:tcW w:w="1795" w:type="dxa"/>
+            <w:tcW w:w="751" w:type="dxa"/>
           </w:tcPr>
           <w:p>
             <w:pPr>
@@ -1943,7 +1977,7 @@
         </w:tc>
         <w:tc>
           <w:tcPr>
-            <w:tcW w:w="1795" w:type="dxa"/>
+            <w:tcW w:w="3357" w:type="dxa"/>
           </w:tcPr>
           <w:p>
             <w:pPr>
@@ -1963,7 +1997,7 @@
         </w:tc>
         <w:tc>
           <w:tcPr>
-            <w:tcW w:w="1795" w:type="dxa"/>
+            <w:tcW w:w="1382" w:type="dxa"/>
           </w:tcPr>
           <w:p>
             <w:pPr>
@@ -1983,7 +2017,7 @@
         </w:tc>
         <w:tc>
           <w:tcPr>
-            <w:tcW w:w="1795" w:type="dxa"/>
+            <w:tcW w:w="1645" w:type="dxa"/>
           </w:tcPr>
           <w:p>
             <w:pPr>
@@ -2003,7 +2037,7 @@
         </w:tc>
         <w:tc>
           <w:tcPr>
-            <w:tcW w:w="1795" w:type="dxa"/>
+            <w:tcW w:w="751" w:type="dxa"/>
           </w:tcPr>
           <w:p>
             <w:pPr>
@@ -2023,7 +2057,7 @@
         </w:tc>
         <w:tc>
           <w:tcPr>
-            <w:tcW w:w="1795" w:type="dxa"/>
+            <w:tcW w:w="1711" w:type="dxa"/>
           </w:tcPr>
           <w:p>
             <w:pPr>
@@ -2045,7 +2079,7 @@
       <w:tr>
         <w:tc>
           <w:tcPr>
-            <w:tcW w:w="1795" w:type="dxa"/>
+            <w:tcW w:w="751" w:type="dxa"/>
           </w:tcPr>
           <w:p>
             <w:pPr>
@@ -2065,7 +2099,7 @@
         </w:tc>
         <w:tc>
           <w:tcPr>
-            <w:tcW w:w="1795" w:type="dxa"/>
+            <w:tcW w:w="3357" w:type="dxa"/>
           </w:tcPr>
           <w:p>
             <w:pPr>
@@ -2085,7 +2119,7 @@
         </w:tc>
         <w:tc>
           <w:tcPr>
-            <w:tcW w:w="1795" w:type="dxa"/>
+            <w:tcW w:w="1382" w:type="dxa"/>
           </w:tcPr>
           <w:p>
             <w:pPr>
@@ -2105,7 +2139,7 @@
         </w:tc>
         <w:tc>
           <w:tcPr>
-            <w:tcW w:w="1795" w:type="dxa"/>
+            <w:tcW w:w="1645" w:type="dxa"/>
           </w:tcPr>
           <w:p>
             <w:pPr>
@@ -2125,7 +2159,7 @@
         </w:tc>
         <w:tc>
           <w:tcPr>
-            <w:tcW w:w="1795" w:type="dxa"/>
+            <w:tcW w:w="751" w:type="dxa"/>
           </w:tcPr>
           <w:p>
             <w:pPr>
@@ -2145,7 +2179,7 @@
         </w:tc>
         <w:tc>
           <w:tcPr>
-            <w:tcW w:w="1795" w:type="dxa"/>
+            <w:tcW w:w="1711" w:type="dxa"/>
           </w:tcPr>
           <w:p>
             <w:pPr>
@@ -2167,7 +2201,7 @@
       <w:tr>
         <w:tc>
           <w:tcPr>
-            <w:tcW w:w="1795" w:type="dxa"/>
+            <w:tcW w:w="751" w:type="dxa"/>
           </w:tcPr>
           <w:p>
             <w:pPr>
@@ -2187,7 +2221,7 @@
         </w:tc>
         <w:tc>
           <w:tcPr>
-            <w:tcW w:w="1795" w:type="dxa"/>
+            <w:tcW w:w="3357" w:type="dxa"/>
           </w:tcPr>
           <w:p>
             <w:pPr>
@@ -2207,7 +2241,7 @@
         </w:tc>
         <w:tc>
           <w:tcPr>
-            <w:tcW w:w="1795" w:type="dxa"/>
+            <w:tcW w:w="1382" w:type="dxa"/>
           </w:tcPr>
           <w:p>
             <w:pPr>
@@ -2227,7 +2261,7 @@
         </w:tc>
         <w:tc>
           <w:tcPr>
-            <w:tcW w:w="1795" w:type="dxa"/>
+            <w:tcW w:w="1645" w:type="dxa"/>
           </w:tcPr>
           <w:p>
             <w:pPr>
@@ -2247,7 +2281,7 @@
         </w:tc>
         <w:tc>
           <w:tcPr>
-            <w:tcW w:w="1795" w:type="dxa"/>
+            <w:tcW w:w="751" w:type="dxa"/>
           </w:tcPr>
           <w:p>
             <w:pPr>
@@ -2267,7 +2301,7 @@
         </w:tc>
         <w:tc>
           <w:tcPr>
-            <w:tcW w:w="1795" w:type="dxa"/>
+            <w:tcW w:w="1711" w:type="dxa"/>
           </w:tcPr>
           <w:p>
             <w:pPr>
@@ -2289,7 +2323,7 @@
       <w:tr>
         <w:tc>
           <w:tcPr>
-            <w:tcW w:w="1795" w:type="dxa"/>
+            <w:tcW w:w="751" w:type="dxa"/>
           </w:tcPr>
           <w:p>
             <w:pPr>
@@ -2309,7 +2343,7 @@
         </w:tc>
         <w:tc>
           <w:tcPr>
-            <w:tcW w:w="1795" w:type="dxa"/>
+            <w:tcW w:w="3357" w:type="dxa"/>
           </w:tcPr>
           <w:p>
             <w:pPr>
@@ -2329,7 +2363,7 @@
         </w:tc>
         <w:tc>
           <w:tcPr>
-            <w:tcW w:w="1795" w:type="dxa"/>
+            <w:tcW w:w="1382" w:type="dxa"/>
           </w:tcPr>
           <w:p>
             <w:pPr>
@@ -2349,7 +2383,7 @@
         </w:tc>
         <w:tc>
           <w:tcPr>
-            <w:tcW w:w="1795" w:type="dxa"/>
+            <w:tcW w:w="1645" w:type="dxa"/>
           </w:tcPr>
           <w:p>
             <w:pPr>
@@ -2369,7 +2403,7 @@
         </w:tc>
         <w:tc>
           <w:tcPr>
-            <w:tcW w:w="1795" w:type="dxa"/>
+            <w:tcW w:w="751" w:type="dxa"/>
           </w:tcPr>
           <w:p>
             <w:pPr>
@@ -2389,7 +2423,7 @@
         </w:tc>
         <w:tc>
           <w:tcPr>
-            <w:tcW w:w="1795" w:type="dxa"/>
+            <w:tcW w:w="1711" w:type="dxa"/>
           </w:tcPr>
           <w:p>
             <w:pPr>
@@ -2411,7 +2445,7 @@
       <w:tr>
         <w:tc>
           <w:tcPr>
-            <w:tcW w:w="1795" w:type="dxa"/>
+            <w:tcW w:w="751" w:type="dxa"/>
           </w:tcPr>
           <w:p>
             <w:pPr>
@@ -2431,7 +2465,7 @@
         </w:tc>
         <w:tc>
           <w:tcPr>
-            <w:tcW w:w="1795" w:type="dxa"/>
+            <w:tcW w:w="3357" w:type="dxa"/>
           </w:tcPr>
           <w:p>
             <w:pPr>
@@ -2451,7 +2485,7 @@
         </w:tc>
         <w:tc>
           <w:tcPr>
-            <w:tcW w:w="1795" w:type="dxa"/>
+            <w:tcW w:w="1382" w:type="dxa"/>
           </w:tcPr>
           <w:p>
             <w:pPr>
@@ -2471,7 +2505,7 @@
         </w:tc>
         <w:tc>
           <w:tcPr>
-            <w:tcW w:w="1795" w:type="dxa"/>
+            <w:tcW w:w="1645" w:type="dxa"/>
           </w:tcPr>
           <w:p>
             <w:pPr>
@@ -2491,7 +2525,7 @@
         </w:tc>
         <w:tc>
           <w:tcPr>
-            <w:tcW w:w="1795" w:type="dxa"/>
+            <w:tcW w:w="751" w:type="dxa"/>
           </w:tcPr>
           <w:p>
             <w:pPr>
@@ -2511,7 +2545,7 @@
         </w:tc>
         <w:tc>
           <w:tcPr>
-            <w:tcW w:w="1795" w:type="dxa"/>
+            <w:tcW w:w="1711" w:type="dxa"/>
           </w:tcPr>
           <w:p>
             <w:pPr>
@@ -2533,7 +2567,7 @@
       <w:tr>
         <w:tc>
           <w:tcPr>
-            <w:tcW w:w="1795" w:type="dxa"/>
+            <w:tcW w:w="751" w:type="dxa"/>
           </w:tcPr>
           <w:p>
             <w:pPr>
@@ -2553,7 +2587,7 @@
         </w:tc>
         <w:tc>
           <w:tcPr>
-            <w:tcW w:w="1795" w:type="dxa"/>
+            <w:tcW w:w="3357" w:type="dxa"/>
           </w:tcPr>
           <w:p>
             <w:pPr>
@@ -2573,7 +2607,7 @@
         </w:tc>
         <w:tc>
           <w:tcPr>
-            <w:tcW w:w="1795" w:type="dxa"/>
+            <w:tcW w:w="1382" w:type="dxa"/>
           </w:tcPr>
           <w:p>
             <w:pPr>
@@ -2593,7 +2627,7 @@
         </w:tc>
         <w:tc>
           <w:tcPr>
-            <w:tcW w:w="1795" w:type="dxa"/>
+            <w:tcW w:w="1645" w:type="dxa"/>
           </w:tcPr>
           <w:p>
             <w:pPr>
@@ -2613,7 +2647,7 @@
         </w:tc>
         <w:tc>
           <w:tcPr>
-            <w:tcW w:w="1795" w:type="dxa"/>
+            <w:tcW w:w="751" w:type="dxa"/>
           </w:tcPr>
           <w:p>
             <w:pPr>
@@ -2633,7 +2667,7 @@
         </w:tc>
         <w:tc>
           <w:tcPr>
-            <w:tcW w:w="1795" w:type="dxa"/>
+            <w:tcW w:w="1711" w:type="dxa"/>
           </w:tcPr>
           <w:p>
             <w:pPr>
@@ -2689,32 +2723,32 @@
     </w:p>
     <w:tbl>
       <w:tblPr>
+        <w:tblW w:w="5000" w:type="pct"/>
+        <w:tblBorders>
+          <w:top w:val="single" w:sz="4" w:space="0" w:color="404040"/>
+          <w:left w:val="single" w:sz="4" w:space="0" w:color="404040"/>
+          <w:bottom w:val="single" w:sz="4" w:space="0" w:color="404040"/>
+          <w:right w:val="single" w:sz="4" w:space="0" w:color="404040"/>
+          <w:insideH w:val="single" w:sz="4" w:space="0" w:color="404040"/>
+          <w:insideV w:val="single" w:sz="4" w:space="0" w:color="404040"/>
+        </w:tblBorders>
+        <w:tblCellMar>
+          <w:top w:w="60" w:type="dxa"/>
+          <w:left w:w="100" w:type="dxa"/>
+          <w:bottom w:w="60" w:type="dxa"/>
+          <w:right w:w="100" w:type="dxa"/>
+        </w:tblCellMar>
         <w:tblStyle w:val="Table"/>
         <w:tblLook w:firstRow="1" w:lastRow="0" w:firstColumn="0" w:lastColumn="0" w:noHBand="0" w:noVBand="0" w:val="0020"/>
         <w:tblInd w:w="0" w:type="dxa"/>
-        <w:tblW w:type="dxa" w:w="10773"/>
         <w:tblCellSpacing w:w="0" w:type="dxa"/>
-        <w:tblCellMar>
-          <w:top w:w="28" w:type="dxa"/>
-          <w:left w:w="28" w:type="dxa"/>
-          <w:bottom w:w="28" w:type="dxa"/>
-          <w:right w:w="28" w:type="dxa"/>
-        </w:tblCellMar>
         <w:tblLayout w:type="fixed"/>
         <w:jc w:val="left"/>
-        <w:tblBorders>
-          <w:top w:val="single" w:sz="4" w:space="0" w:color="000000"/>
-          <w:left w:val="single" w:sz="4" w:space="0" w:color="000000"/>
-          <w:bottom w:val="single" w:sz="4" w:space="0" w:color="000000"/>
-          <w:right w:val="single" w:sz="4" w:space="0" w:color="000000"/>
-          <w:insideH w:val="single" w:sz="4" w:space="0" w:color="000000"/>
-          <w:insideV w:val="single" w:sz="4" w:space="0" w:color="000000"/>
-        </w:tblBorders>
       </w:tblPr>
       <w:tblGrid>
-        <w:gridCol w:w="3591"/>
-        <w:gridCol w:w="3591"/>
-        <w:gridCol w:w="3591"/>
+        <w:gridCol w:w="2560"/>
+        <w:gridCol w:w="2432"/>
+        <w:gridCol w:w="4608"/>
       </w:tblGrid>
       <w:tr>
         <w:trPr>
@@ -2722,7 +2756,9 @@
         </w:trPr>
         <w:tc>
           <w:tcPr>
-            <w:tcW w:w="3591" w:type="dxa"/>
+            <w:tcW w:w="2560" w:type="dxa"/>
+            <w:shd w:val="clear" w:color="auto" w:fill="D9E2F3"/>
+            <w:shd w:val="clear" w:color="auto" w:fill="D9E2F3"/>
             <w:shd w:val="clear" w:color="auto" w:fill="B8CCE4"/>
           </w:tcPr>
           <w:p>
@@ -2743,7 +2779,9 @@
         </w:tc>
         <w:tc>
           <w:tcPr>
-            <w:tcW w:w="3591" w:type="dxa"/>
+            <w:tcW w:w="2432" w:type="dxa"/>
+            <w:shd w:val="clear" w:color="auto" w:fill="D9E2F3"/>
+            <w:shd w:val="clear" w:color="auto" w:fill="D9E2F3"/>
             <w:shd w:val="clear" w:color="auto" w:fill="B8CCE4"/>
           </w:tcPr>
           <w:p>
@@ -2764,7 +2802,9 @@
         </w:tc>
         <w:tc>
           <w:tcPr>
-            <w:tcW w:w="3591" w:type="dxa"/>
+            <w:tcW w:w="4608" w:type="dxa"/>
+            <w:shd w:val="clear" w:color="auto" w:fill="D9E2F3"/>
+            <w:shd w:val="clear" w:color="auto" w:fill="D9E2F3"/>
             <w:shd w:val="clear" w:color="auto" w:fill="B8CCE4"/>
           </w:tcPr>
           <w:p>
@@ -2787,7 +2827,7 @@
       <w:tr>
         <w:tc>
           <w:tcPr>
-            <w:tcW w:w="3591" w:type="dxa"/>
+            <w:tcW w:w="2560" w:type="dxa"/>
           </w:tcPr>
           <w:p>
             <w:pPr>
@@ -2808,7 +2848,7 @@
         </w:tc>
         <w:tc>
           <w:tcPr>
-            <w:tcW w:w="3591" w:type="dxa"/>
+            <w:tcW w:w="2432" w:type="dxa"/>
           </w:tcPr>
           <w:p>
             <w:pPr>
@@ -2828,7 +2868,7 @@
         </w:tc>
         <w:tc>
           <w:tcPr>
-            <w:tcW w:w="3591" w:type="dxa"/>
+            <w:tcW w:w="4608" w:type="dxa"/>
           </w:tcPr>
           <w:p>
             <w:pPr>
@@ -2850,7 +2890,7 @@
       <w:tr>
         <w:tc>
           <w:tcPr>
-            <w:tcW w:w="3591" w:type="dxa"/>
+            <w:tcW w:w="2560" w:type="dxa"/>
           </w:tcPr>
           <w:p>
             <w:pPr>
@@ -2871,7 +2911,7 @@
         </w:tc>
         <w:tc>
           <w:tcPr>
-            <w:tcW w:w="3591" w:type="dxa"/>
+            <w:tcW w:w="2432" w:type="dxa"/>
           </w:tcPr>
           <w:p>
             <w:pPr>
@@ -2891,7 +2931,7 @@
         </w:tc>
         <w:tc>
           <w:tcPr>
-            <w:tcW w:w="3591" w:type="dxa"/>
+            <w:tcW w:w="4608" w:type="dxa"/>
           </w:tcPr>
           <w:p>
             <w:pPr>
@@ -2913,7 +2953,7 @@
       <w:tr>
         <w:tc>
           <w:tcPr>
-            <w:tcW w:w="3591" w:type="dxa"/>
+            <w:tcW w:w="2560" w:type="dxa"/>
           </w:tcPr>
           <w:p>
             <w:pPr>
@@ -2934,7 +2974,7 @@
         </w:tc>
         <w:tc>
           <w:tcPr>
-            <w:tcW w:w="3591" w:type="dxa"/>
+            <w:tcW w:w="2432" w:type="dxa"/>
           </w:tcPr>
           <w:p>
             <w:pPr>
@@ -2954,7 +2994,7 @@
         </w:tc>
         <w:tc>
           <w:tcPr>
-            <w:tcW w:w="3591" w:type="dxa"/>
+            <w:tcW w:w="4608" w:type="dxa"/>
           </w:tcPr>
           <w:p>
             <w:pPr>
@@ -2976,7 +3016,7 @@
       <w:tr>
         <w:tc>
           <w:tcPr>
-            <w:tcW w:w="3591" w:type="dxa"/>
+            <w:tcW w:w="2560" w:type="dxa"/>
           </w:tcPr>
           <w:p>
             <w:pPr>
@@ -2997,7 +3037,7 @@
         </w:tc>
         <w:tc>
           <w:tcPr>
-            <w:tcW w:w="3591" w:type="dxa"/>
+            <w:tcW w:w="2432" w:type="dxa"/>
           </w:tcPr>
           <w:p>
             <w:pPr>
@@ -3017,7 +3057,7 @@
         </w:tc>
         <w:tc>
           <w:tcPr>
-            <w:tcW w:w="3591" w:type="dxa"/>
+            <w:tcW w:w="4608" w:type="dxa"/>
           </w:tcPr>
           <w:p>
             <w:pPr>
@@ -3073,34 +3113,34 @@
     </w:p>
     <w:tbl>
       <w:tblPr>
+        <w:tblW w:w="5000" w:type="pct"/>
+        <w:tblBorders>
+          <w:top w:val="single" w:sz="4" w:space="0" w:color="404040"/>
+          <w:left w:val="single" w:sz="4" w:space="0" w:color="404040"/>
+          <w:bottom w:val="single" w:sz="4" w:space="0" w:color="404040"/>
+          <w:right w:val="single" w:sz="4" w:space="0" w:color="404040"/>
+          <w:insideH w:val="single" w:sz="4" w:space="0" w:color="404040"/>
+          <w:insideV w:val="single" w:sz="4" w:space="0" w:color="404040"/>
+        </w:tblBorders>
+        <w:tblCellMar>
+          <w:top w:w="60" w:type="dxa"/>
+          <w:left w:w="100" w:type="dxa"/>
+          <w:bottom w:w="60" w:type="dxa"/>
+          <w:right w:w="100" w:type="dxa"/>
+        </w:tblCellMar>
         <w:tblStyle w:val="Table"/>
         <w:tblLook w:firstRow="1" w:lastRow="0" w:firstColumn="0" w:lastColumn="0" w:noHBand="0" w:noVBand="0" w:val="0020"/>
         <w:tblInd w:w="0" w:type="dxa"/>
-        <w:tblW w:type="dxa" w:w="10773"/>
         <w:tblCellSpacing w:w="0" w:type="dxa"/>
-        <w:tblCellMar>
-          <w:top w:w="28" w:type="dxa"/>
-          <w:left w:w="28" w:type="dxa"/>
-          <w:bottom w:w="28" w:type="dxa"/>
-          <w:right w:w="28" w:type="dxa"/>
-        </w:tblCellMar>
         <w:tblLayout w:type="fixed"/>
         <w:jc w:val="left"/>
-        <w:tblBorders>
-          <w:top w:val="single" w:sz="4" w:space="0" w:color="000000"/>
-          <w:left w:val="single" w:sz="4" w:space="0" w:color="000000"/>
-          <w:bottom w:val="single" w:sz="4" w:space="0" w:color="000000"/>
-          <w:right w:val="single" w:sz="4" w:space="0" w:color="000000"/>
-          <w:insideH w:val="single" w:sz="4" w:space="0" w:color="000000"/>
-          <w:insideV w:val="single" w:sz="4" w:space="0" w:color="000000"/>
-        </w:tblBorders>
       </w:tblPr>
       <w:tblGrid>
-        <w:gridCol w:w="2154"/>
-        <w:gridCol w:w="2154"/>
-        <w:gridCol w:w="2154"/>
-        <w:gridCol w:w="2154"/>
-        <w:gridCol w:w="2154"/>
+        <w:gridCol w:w="1138"/>
+        <w:gridCol w:w="4068"/>
+        <w:gridCol w:w="1627"/>
+        <w:gridCol w:w="1789"/>
+        <w:gridCol w:w="976"/>
       </w:tblGrid>
       <w:tr>
         <w:trPr>
@@ -3108,7 +3148,9 @@
         </w:trPr>
         <w:tc>
           <w:tcPr>
-            <w:tcW w:w="2154" w:type="dxa"/>
+            <w:tcW w:w="1138" w:type="dxa"/>
+            <w:shd w:val="clear" w:color="auto" w:fill="D9E2F3"/>
+            <w:shd w:val="clear" w:color="auto" w:fill="D9E2F3"/>
             <w:shd w:val="clear" w:color="auto" w:fill="B8CCE4"/>
           </w:tcPr>
           <w:p>
@@ -3129,7 +3171,9 @@
         </w:tc>
         <w:tc>
           <w:tcPr>
-            <w:tcW w:w="2154" w:type="dxa"/>
+            <w:tcW w:w="4068" w:type="dxa"/>
+            <w:shd w:val="clear" w:color="auto" w:fill="D9E2F3"/>
+            <w:shd w:val="clear" w:color="auto" w:fill="D9E2F3"/>
             <w:shd w:val="clear" w:color="auto" w:fill="B8CCE4"/>
           </w:tcPr>
           <w:p>
@@ -3150,7 +3194,9 @@
         </w:tc>
         <w:tc>
           <w:tcPr>
-            <w:tcW w:w="2154" w:type="dxa"/>
+            <w:tcW w:w="1627" w:type="dxa"/>
+            <w:shd w:val="clear" w:color="auto" w:fill="D9E2F3"/>
+            <w:shd w:val="clear" w:color="auto" w:fill="D9E2F3"/>
             <w:shd w:val="clear" w:color="auto" w:fill="B8CCE4"/>
           </w:tcPr>
           <w:p>
@@ -3171,7 +3217,9 @@
         </w:tc>
         <w:tc>
           <w:tcPr>
-            <w:tcW w:w="2154" w:type="dxa"/>
+            <w:tcW w:w="1789" w:type="dxa"/>
+            <w:shd w:val="clear" w:color="auto" w:fill="D9E2F3"/>
+            <w:shd w:val="clear" w:color="auto" w:fill="D9E2F3"/>
             <w:shd w:val="clear" w:color="auto" w:fill="B8CCE4"/>
           </w:tcPr>
           <w:p>
@@ -3192,7 +3240,9 @@
         </w:tc>
         <w:tc>
           <w:tcPr>
-            <w:tcW w:w="2154" w:type="dxa"/>
+            <w:tcW w:w="976" w:type="dxa"/>
+            <w:shd w:val="clear" w:color="auto" w:fill="D9E2F3"/>
+            <w:shd w:val="clear" w:color="auto" w:fill="D9E2F3"/>
             <w:shd w:val="clear" w:color="auto" w:fill="B8CCE4"/>
           </w:tcPr>
           <w:p>
@@ -3215,7 +3265,7 @@
       <w:tr>
         <w:tc>
           <w:tcPr>
-            <w:tcW w:w="2154" w:type="dxa"/>
+            <w:tcW w:w="1138" w:type="dxa"/>
           </w:tcPr>
           <w:p>
             <w:pPr>
@@ -3235,7 +3285,7 @@
         </w:tc>
         <w:tc>
           <w:tcPr>
-            <w:tcW w:w="2154" w:type="dxa"/>
+            <w:tcW w:w="4068" w:type="dxa"/>
           </w:tcPr>
           <w:p>
             <w:pPr>
@@ -3255,7 +3305,7 @@
         </w:tc>
         <w:tc>
           <w:tcPr>
-            <w:tcW w:w="2154" w:type="dxa"/>
+            <w:tcW w:w="1627" w:type="dxa"/>
           </w:tcPr>
           <w:p>
             <w:pPr>
@@ -3275,7 +3325,7 @@
         </w:tc>
         <w:tc>
           <w:tcPr>
-            <w:tcW w:w="2154" w:type="dxa"/>
+            <w:tcW w:w="1789" w:type="dxa"/>
           </w:tcPr>
           <w:p>
             <w:pPr>
@@ -3295,7 +3345,7 @@
         </w:tc>
         <w:tc>
           <w:tcPr>
-            <w:tcW w:w="2154" w:type="dxa"/>
+            <w:tcW w:w="976" w:type="dxa"/>
           </w:tcPr>
           <w:p>
             <w:pPr>
@@ -3317,7 +3367,7 @@
       <w:tr>
         <w:tc>
           <w:tcPr>
-            <w:tcW w:w="2154" w:type="dxa"/>
+            <w:tcW w:w="1138" w:type="dxa"/>
           </w:tcPr>
           <w:p>
             <w:pPr>
@@ -3337,7 +3387,7 @@
         </w:tc>
         <w:tc>
           <w:tcPr>
-            <w:tcW w:w="2154" w:type="dxa"/>
+            <w:tcW w:w="4068" w:type="dxa"/>
           </w:tcPr>
           <w:p>
             <w:pPr>
@@ -3357,7 +3407,7 @@
         </w:tc>
         <w:tc>
           <w:tcPr>
-            <w:tcW w:w="2154" w:type="dxa"/>
+            <w:tcW w:w="1627" w:type="dxa"/>
           </w:tcPr>
           <w:p>
             <w:pPr>
@@ -3377,7 +3427,7 @@
         </w:tc>
         <w:tc>
           <w:tcPr>
-            <w:tcW w:w="2154" w:type="dxa"/>
+            <w:tcW w:w="1789" w:type="dxa"/>
           </w:tcPr>
           <w:p>
             <w:pPr>
@@ -3397,7 +3447,7 @@
         </w:tc>
         <w:tc>
           <w:tcPr>
-            <w:tcW w:w="2154" w:type="dxa"/>
+            <w:tcW w:w="976" w:type="dxa"/>
           </w:tcPr>
           <w:p>
             <w:pPr>
@@ -3419,7 +3469,7 @@
       <w:tr>
         <w:tc>
           <w:tcPr>
-            <w:tcW w:w="2154" w:type="dxa"/>
+            <w:tcW w:w="1138" w:type="dxa"/>
           </w:tcPr>
           <w:p>
             <w:pPr>
@@ -3439,7 +3489,7 @@
         </w:tc>
         <w:tc>
           <w:tcPr>
-            <w:tcW w:w="2154" w:type="dxa"/>
+            <w:tcW w:w="4068" w:type="dxa"/>
           </w:tcPr>
           <w:p>
             <w:pPr>
@@ -3459,7 +3509,7 @@
         </w:tc>
         <w:tc>
           <w:tcPr>
-            <w:tcW w:w="2154" w:type="dxa"/>
+            <w:tcW w:w="1627" w:type="dxa"/>
           </w:tcPr>
           <w:p>
             <w:pPr>
@@ -3479,7 +3529,7 @@
         </w:tc>
         <w:tc>
           <w:tcPr>
-            <w:tcW w:w="2154" w:type="dxa"/>
+            <w:tcW w:w="1789" w:type="dxa"/>
           </w:tcPr>
           <w:p>
             <w:pPr>
@@ -3499,7 +3549,7 @@
         </w:tc>
         <w:tc>
           <w:tcPr>
-            <w:tcW w:w="2154" w:type="dxa"/>
+            <w:tcW w:w="976" w:type="dxa"/>
           </w:tcPr>
           <w:p>
             <w:pPr>
@@ -3521,7 +3571,7 @@
       <w:tr>
         <w:tc>
           <w:tcPr>
-            <w:tcW w:w="2154" w:type="dxa"/>
+            <w:tcW w:w="1138" w:type="dxa"/>
           </w:tcPr>
           <w:p>
             <w:pPr>
@@ -3541,7 +3591,7 @@
         </w:tc>
         <w:tc>
           <w:tcPr>
-            <w:tcW w:w="2154" w:type="dxa"/>
+            <w:tcW w:w="4068" w:type="dxa"/>
           </w:tcPr>
           <w:p>
             <w:pPr>
@@ -3561,7 +3611,7 @@
         </w:tc>
         <w:tc>
           <w:tcPr>
-            <w:tcW w:w="2154" w:type="dxa"/>
+            <w:tcW w:w="1627" w:type="dxa"/>
           </w:tcPr>
           <w:p>
             <w:pPr>
@@ -3581,7 +3631,7 @@
         </w:tc>
         <w:tc>
           <w:tcPr>
-            <w:tcW w:w="2154" w:type="dxa"/>
+            <w:tcW w:w="1789" w:type="dxa"/>
           </w:tcPr>
           <w:p>
             <w:pPr>
@@ -3601,7 +3651,7 @@
         </w:tc>
         <w:tc>
           <w:tcPr>
-            <w:tcW w:w="2154" w:type="dxa"/>
+            <w:tcW w:w="976" w:type="dxa"/>
           </w:tcPr>
           <w:p>
             <w:pPr>
@@ -3623,7 +3673,7 @@
       <w:tr>
         <w:tc>
           <w:tcPr>
-            <w:tcW w:w="2154" w:type="dxa"/>
+            <w:tcW w:w="1138" w:type="dxa"/>
           </w:tcPr>
           <w:p>
             <w:pPr>
@@ -3643,7 +3693,7 @@
         </w:tc>
         <w:tc>
           <w:tcPr>
-            <w:tcW w:w="2154" w:type="dxa"/>
+            <w:tcW w:w="4068" w:type="dxa"/>
           </w:tcPr>
           <w:p>
             <w:pPr>
@@ -3663,7 +3713,7 @@
         </w:tc>
         <w:tc>
           <w:tcPr>
-            <w:tcW w:w="2154" w:type="dxa"/>
+            <w:tcW w:w="1627" w:type="dxa"/>
           </w:tcPr>
           <w:p>
             <w:pPr>
@@ -3683,7 +3733,7 @@
         </w:tc>
         <w:tc>
           <w:tcPr>
-            <w:tcW w:w="2154" w:type="dxa"/>
+            <w:tcW w:w="1789" w:type="dxa"/>
           </w:tcPr>
           <w:p>
             <w:pPr>
@@ -3703,7 +3753,7 @@
         </w:tc>
         <w:tc>
           <w:tcPr>
-            <w:tcW w:w="2154" w:type="dxa"/>
+            <w:tcW w:w="976" w:type="dxa"/>
           </w:tcPr>
           <w:p>
             <w:pPr>
@@ -3725,7 +3775,7 @@
       <w:tr>
         <w:tc>
           <w:tcPr>
-            <w:tcW w:w="2154" w:type="dxa"/>
+            <w:tcW w:w="1138" w:type="dxa"/>
           </w:tcPr>
           <w:p>
             <w:pPr>
@@ -3745,7 +3795,7 @@
         </w:tc>
         <w:tc>
           <w:tcPr>
-            <w:tcW w:w="2154" w:type="dxa"/>
+            <w:tcW w:w="4068" w:type="dxa"/>
           </w:tcPr>
           <w:p>
             <w:pPr>
@@ -3765,7 +3815,7 @@
         </w:tc>
         <w:tc>
           <w:tcPr>
-            <w:tcW w:w="2154" w:type="dxa"/>
+            <w:tcW w:w="1627" w:type="dxa"/>
           </w:tcPr>
           <w:p>
             <w:pPr>
@@ -3785,7 +3835,7 @@
         </w:tc>
         <w:tc>
           <w:tcPr>
-            <w:tcW w:w="2154" w:type="dxa"/>
+            <w:tcW w:w="1789" w:type="dxa"/>
           </w:tcPr>
           <w:p>
             <w:pPr>
@@ -3805,7 +3855,7 @@
         </w:tc>
         <w:tc>
           <w:tcPr>
-            <w:tcW w:w="2154" w:type="dxa"/>
+            <w:tcW w:w="976" w:type="dxa"/>
           </w:tcPr>
           <w:p>
             <w:pPr>
@@ -3827,7 +3877,7 @@
       <w:tr>
         <w:tc>
           <w:tcPr>
-            <w:tcW w:w="2154" w:type="dxa"/>
+            <w:tcW w:w="1138" w:type="dxa"/>
           </w:tcPr>
           <w:p>
             <w:pPr>
@@ -3847,7 +3897,7 @@
         </w:tc>
         <w:tc>
           <w:tcPr>
-            <w:tcW w:w="2154" w:type="dxa"/>
+            <w:tcW w:w="4068" w:type="dxa"/>
           </w:tcPr>
           <w:p>
             <w:pPr>
@@ -3867,7 +3917,7 @@
         </w:tc>
         <w:tc>
           <w:tcPr>
-            <w:tcW w:w="2154" w:type="dxa"/>
+            <w:tcW w:w="1627" w:type="dxa"/>
           </w:tcPr>
           <w:p>
             <w:pPr>
@@ -3887,7 +3937,7 @@
         </w:tc>
         <w:tc>
           <w:tcPr>
-            <w:tcW w:w="2154" w:type="dxa"/>
+            <w:tcW w:w="1789" w:type="dxa"/>
           </w:tcPr>
           <w:p>
             <w:pPr>
@@ -3907,7 +3957,7 @@
         </w:tc>
         <w:tc>
           <w:tcPr>
-            <w:tcW w:w="2154" w:type="dxa"/>
+            <w:tcW w:w="976" w:type="dxa"/>
           </w:tcPr>
           <w:p>
             <w:pPr>
@@ -3929,7 +3979,7 @@
       <w:tr>
         <w:tc>
           <w:tcPr>
-            <w:tcW w:w="2154" w:type="dxa"/>
+            <w:tcW w:w="1138" w:type="dxa"/>
           </w:tcPr>
           <w:p>
             <w:pPr>
@@ -3949,7 +3999,7 @@
         </w:tc>
         <w:tc>
           <w:tcPr>
-            <w:tcW w:w="2154" w:type="dxa"/>
+            <w:tcW w:w="4068" w:type="dxa"/>
           </w:tcPr>
           <w:p>
             <w:pPr>
@@ -3969,7 +4019,7 @@
         </w:tc>
         <w:tc>
           <w:tcPr>
-            <w:tcW w:w="2154" w:type="dxa"/>
+            <w:tcW w:w="1627" w:type="dxa"/>
           </w:tcPr>
           <w:p>
             <w:pPr>
@@ -3989,7 +4039,7 @@
         </w:tc>
         <w:tc>
           <w:tcPr>
-            <w:tcW w:w="2154" w:type="dxa"/>
+            <w:tcW w:w="1789" w:type="dxa"/>
           </w:tcPr>
           <w:p>
             <w:pPr>
@@ -4009,7 +4059,7 @@
         </w:tc>
         <w:tc>
           <w:tcPr>
-            <w:tcW w:w="2154" w:type="dxa"/>
+            <w:tcW w:w="976" w:type="dxa"/>
           </w:tcPr>
           <w:p>
             <w:pPr>
@@ -4274,31 +4324,31 @@
     </w:p>
     <w:tbl>
       <w:tblPr>
+        <w:tblW w:w="5000" w:type="pct"/>
+        <w:tblBorders>
+          <w:top w:val="single" w:sz="4" w:space="0" w:color="404040"/>
+          <w:left w:val="single" w:sz="4" w:space="0" w:color="404040"/>
+          <w:bottom w:val="single" w:sz="4" w:space="0" w:color="404040"/>
+          <w:right w:val="single" w:sz="4" w:space="0" w:color="404040"/>
+          <w:insideH w:val="single" w:sz="4" w:space="0" w:color="404040"/>
+          <w:insideV w:val="single" w:sz="4" w:space="0" w:color="404040"/>
+        </w:tblBorders>
+        <w:tblCellMar>
+          <w:top w:w="60" w:type="dxa"/>
+          <w:left w:w="100" w:type="dxa"/>
+          <w:bottom w:w="60" w:type="dxa"/>
+          <w:right w:w="100" w:type="dxa"/>
+        </w:tblCellMar>
         <w:tblStyle w:val="Table"/>
         <w:tblLook w:firstRow="1" w:lastRow="0" w:firstColumn="0" w:lastColumn="0" w:noHBand="0" w:noVBand="0" w:val="0020"/>
         <w:tblInd w:w="0" w:type="dxa"/>
-        <w:tblW w:type="dxa" w:w="10773"/>
         <w:tblCellSpacing w:w="0" w:type="dxa"/>
-        <w:tblCellMar>
-          <w:top w:w="28" w:type="dxa"/>
-          <w:left w:w="28" w:type="dxa"/>
-          <w:bottom w:w="28" w:type="dxa"/>
-          <w:right w:w="28" w:type="dxa"/>
-        </w:tblCellMar>
         <w:tblLayout w:type="fixed"/>
         <w:jc w:val="left"/>
-        <w:tblBorders>
-          <w:top w:val="single" w:sz="4" w:space="0" w:color="000000"/>
-          <w:left w:val="single" w:sz="4" w:space="0" w:color="000000"/>
-          <w:bottom w:val="single" w:sz="4" w:space="0" w:color="000000"/>
-          <w:right w:val="single" w:sz="4" w:space="0" w:color="000000"/>
-          <w:insideH w:val="single" w:sz="4" w:space="0" w:color="000000"/>
-          <w:insideV w:val="single" w:sz="4" w:space="0" w:color="000000"/>
-        </w:tblBorders>
       </w:tblPr>
       <w:tblGrid>
-        <w:gridCol w:w="5386"/>
-        <w:gridCol w:w="5386"/>
+        <w:gridCol w:w="4235"/>
+        <w:gridCol w:w="5364"/>
       </w:tblGrid>
       <w:tr>
         <w:trPr>
@@ -4306,7 +4356,9 @@
         </w:trPr>
         <w:tc>
           <w:tcPr>
-            <w:tcW w:w="5386" w:type="dxa"/>
+            <w:tcW w:w="4235" w:type="dxa"/>
+            <w:shd w:val="clear" w:color="auto" w:fill="D9E2F3"/>
+            <w:shd w:val="clear" w:color="auto" w:fill="D9E2F3"/>
             <w:shd w:val="clear" w:color="auto" w:fill="B8CCE4"/>
           </w:tcPr>
           <w:p>
@@ -4327,7 +4379,9 @@
         </w:tc>
         <w:tc>
           <w:tcPr>
-            <w:tcW w:w="5386" w:type="dxa"/>
+            <w:tcW w:w="5364" w:type="dxa"/>
+            <w:shd w:val="clear" w:color="auto" w:fill="D9E2F3"/>
+            <w:shd w:val="clear" w:color="auto" w:fill="D9E2F3"/>
             <w:shd w:val="clear" w:color="auto" w:fill="B8CCE4"/>
           </w:tcPr>
           <w:p>
@@ -4350,7 +4404,7 @@
       <w:tr>
         <w:tc>
           <w:tcPr>
-            <w:tcW w:w="5386" w:type="dxa"/>
+            <w:tcW w:w="4235" w:type="dxa"/>
           </w:tcPr>
           <w:p>
             <w:pPr>
@@ -4370,7 +4424,7 @@
         </w:tc>
         <w:tc>
           <w:tcPr>
-            <w:tcW w:w="5386" w:type="dxa"/>
+            <w:tcW w:w="5364" w:type="dxa"/>
           </w:tcPr>
           <w:p>
             <w:pPr>
@@ -4392,7 +4446,7 @@
       <w:tr>
         <w:tc>
           <w:tcPr>
-            <w:tcW w:w="5386" w:type="dxa"/>
+            <w:tcW w:w="4235" w:type="dxa"/>
           </w:tcPr>
           <w:p>
             <w:pPr>
@@ -4412,7 +4466,7 @@
         </w:tc>
         <w:tc>
           <w:tcPr>
-            <w:tcW w:w="5386" w:type="dxa"/>
+            <w:tcW w:w="5364" w:type="dxa"/>
           </w:tcPr>
           <w:p>
             <w:pPr>
@@ -4434,7 +4488,7 @@
       <w:tr>
         <w:tc>
           <w:tcPr>
-            <w:tcW w:w="5386" w:type="dxa"/>
+            <w:tcW w:w="4235" w:type="dxa"/>
           </w:tcPr>
           <w:p>
             <w:pPr>
@@ -4454,7 +4508,7 @@
         </w:tc>
         <w:tc>
           <w:tcPr>
-            <w:tcW w:w="5386" w:type="dxa"/>
+            <w:tcW w:w="5364" w:type="dxa"/>
           </w:tcPr>
           <w:p>
             <w:pPr>
@@ -4476,7 +4530,7 @@
       <w:tr>
         <w:tc>
           <w:tcPr>
-            <w:tcW w:w="5386" w:type="dxa"/>
+            <w:tcW w:w="4235" w:type="dxa"/>
           </w:tcPr>
           <w:p>
             <w:pPr>
@@ -4496,7 +4550,7 @@
         </w:tc>
         <w:tc>
           <w:tcPr>
-            <w:tcW w:w="5386" w:type="dxa"/>
+            <w:tcW w:w="5364" w:type="dxa"/>
           </w:tcPr>
           <w:p>
             <w:pPr>
@@ -4518,7 +4572,7 @@
       <w:tr>
         <w:tc>
           <w:tcPr>
-            <w:tcW w:w="5386" w:type="dxa"/>
+            <w:tcW w:w="4235" w:type="dxa"/>
           </w:tcPr>
           <w:p>
             <w:pPr>
@@ -4538,7 +4592,7 @@
         </w:tc>
         <w:tc>
           <w:tcPr>
-            <w:tcW w:w="5386" w:type="dxa"/>
+            <w:tcW w:w="5364" w:type="dxa"/>
           </w:tcPr>
           <w:p>
             <w:pPr>
@@ -4560,7 +4614,7 @@
       <w:tr>
         <w:tc>
           <w:tcPr>
-            <w:tcW w:w="5386" w:type="dxa"/>
+            <w:tcW w:w="4235" w:type="dxa"/>
           </w:tcPr>
           <w:p>
             <w:pPr>
@@ -4580,7 +4634,7 @@
         </w:tc>
         <w:tc>
           <w:tcPr>
-            <w:tcW w:w="5386" w:type="dxa"/>
+            <w:tcW w:w="5364" w:type="dxa"/>
           </w:tcPr>
           <w:p>
             <w:pPr>
@@ -4602,7 +4656,7 @@
       <w:tr>
         <w:tc>
           <w:tcPr>
-            <w:tcW w:w="5386" w:type="dxa"/>
+            <w:tcW w:w="4235" w:type="dxa"/>
           </w:tcPr>
           <w:p>
             <w:pPr>
@@ -4622,7 +4676,7 @@
         </w:tc>
         <w:tc>
           <w:tcPr>
-            <w:tcW w:w="5386" w:type="dxa"/>
+            <w:tcW w:w="5364" w:type="dxa"/>
           </w:tcPr>
           <w:p>
             <w:pPr>
@@ -4644,7 +4698,7 @@
       <w:tr>
         <w:tc>
           <w:tcPr>
-            <w:tcW w:w="5386" w:type="dxa"/>
+            <w:tcW w:w="4235" w:type="dxa"/>
           </w:tcPr>
           <w:p>
             <w:pPr>
@@ -4664,7 +4718,7 @@
         </w:tc>
         <w:tc>
           <w:tcPr>
-            <w:tcW w:w="5386" w:type="dxa"/>
+            <w:tcW w:w="5364" w:type="dxa"/>
           </w:tcPr>
           <w:p>
             <w:pPr>
